--- a/Diagramas/Caso de uso expandido/modelo.docx
+++ b/Diagramas/Caso de uso expandido/modelo.docx
@@ -5,6 +5,7 @@
     <w:tbl>
       <w:tblPr>
         <w:tblStyle w:val="Tabelacomgrade"/>
+        <w:tblpPr w:leftFromText="141" w:rightFromText="141" w:horzAnchor="margin" w:tblpY="645"/>
         <w:tblW w:w="0" w:type="auto"/>
         <w:tblLook w:val="04A0" w:firstRow="1" w:lastRow="0" w:firstColumn="1" w:lastColumn="0" w:noHBand="0" w:noVBand="1"/>
       </w:tblPr>
@@ -18,9 +19,16 @@
             <w:tcW w:w="4247" w:type="dxa"/>
           </w:tcPr>
           <w:p>
+            <w:pPr>
+              <w:rPr>
+                <w:b/>
+                <w:bCs/>
+                <w:sz w:val="24"/>
+                <w:szCs w:val="24"/>
+              </w:rPr>
+            </w:pPr>
             <w:r>
               <w:rPr>
-                <w:rFonts w:ascii="Arial" w:hAnsi="Arial" w:cs="Arial"/>
                 <w:b/>
                 <w:bCs/>
                 <w:sz w:val="24"/>
@@ -43,9 +51,16 @@
             <w:tcW w:w="4247" w:type="dxa"/>
           </w:tcPr>
           <w:p>
+            <w:pPr>
+              <w:rPr>
+                <w:b/>
+                <w:bCs/>
+                <w:sz w:val="24"/>
+                <w:szCs w:val="24"/>
+              </w:rPr>
+            </w:pPr>
             <w:r>
               <w:rPr>
-                <w:rFonts w:ascii="Arial" w:hAnsi="Arial" w:cs="Arial"/>
                 <w:b/>
                 <w:bCs/>
                 <w:sz w:val="24"/>
@@ -68,9 +83,16 @@
             <w:tcW w:w="4247" w:type="dxa"/>
           </w:tcPr>
           <w:p>
+            <w:pPr>
+              <w:rPr>
+                <w:b/>
+                <w:bCs/>
+                <w:sz w:val="24"/>
+                <w:szCs w:val="24"/>
+              </w:rPr>
+            </w:pPr>
             <w:r>
               <w:rPr>
-                <w:rFonts w:ascii="Arial" w:hAnsi="Arial" w:cs="Arial"/>
                 <w:b/>
                 <w:bCs/>
                 <w:sz w:val="24"/>
@@ -93,9 +115,16 @@
             <w:tcW w:w="4247" w:type="dxa"/>
           </w:tcPr>
           <w:p>
+            <w:pPr>
+              <w:rPr>
+                <w:b/>
+                <w:bCs/>
+                <w:sz w:val="24"/>
+                <w:szCs w:val="24"/>
+              </w:rPr>
+            </w:pPr>
             <w:r>
               <w:rPr>
-                <w:rFonts w:ascii="Arial" w:hAnsi="Arial" w:cs="Arial"/>
                 <w:b/>
                 <w:bCs/>
                 <w:sz w:val="24"/>
@@ -118,9 +147,16 @@
             <w:tcW w:w="4247" w:type="dxa"/>
           </w:tcPr>
           <w:p>
+            <w:pPr>
+              <w:rPr>
+                <w:b/>
+                <w:bCs/>
+                <w:sz w:val="24"/>
+                <w:szCs w:val="24"/>
+              </w:rPr>
+            </w:pPr>
             <w:r>
               <w:rPr>
-                <w:rFonts w:ascii="Arial" w:hAnsi="Arial" w:cs="Arial"/>
                 <w:b/>
                 <w:bCs/>
                 <w:sz w:val="24"/>
@@ -140,12 +176,15 @@
       <w:tr>
         <w:tc>
           <w:tcPr>
-            <w:tcW w:w="4247" w:type="dxa"/>
+            <w:tcW w:w="8494" w:type="dxa"/>
+            <w:gridSpan w:val="2"/>
           </w:tcPr>
           <w:p>
+            <w:pPr>
+              <w:jc w:val="center"/>
+            </w:pPr>
             <w:r>
               <w:rPr>
-                <w:rFonts w:ascii="Arial" w:hAnsi="Arial" w:cs="Arial"/>
                 <w:b/>
                 <w:bCs/>
                 <w:sz w:val="24"/>
@@ -155,43 +194,99 @@
             </w:r>
           </w:p>
         </w:tc>
-        <w:tc>
-          <w:tcPr>
-            <w:tcW w:w="4247" w:type="dxa"/>
-          </w:tcPr>
-          <w:p/>
-        </w:tc>
       </w:tr>
       <w:tr>
         <w:tc>
           <w:tcPr>
-            <w:tcW w:w="4247" w:type="dxa"/>
+            <w:tcW w:w="8494" w:type="dxa"/>
+            <w:gridSpan w:val="2"/>
+          </w:tcPr>
+          <w:p/>
+        </w:tc>
+      </w:tr>
+      <w:tr>
+        <w:tc>
+          <w:tcPr>
+            <w:tcW w:w="8494" w:type="dxa"/>
+            <w:gridSpan w:val="2"/>
           </w:tcPr>
           <w:p>
+            <w:pPr>
+              <w:jc w:val="center"/>
+            </w:pPr>
             <w:r>
               <w:rPr>
-                <w:rFonts w:ascii="Arial" w:hAnsi="Arial" w:cs="Arial"/>
-                <w:b/>
-                <w:bCs/>
-                <w:sz w:val="24"/>
-                <w:szCs w:val="24"/>
-              </w:rPr>
-              <w:t>Fluxo alternativo</w:t>
+                <w:b/>
+                <w:bCs/>
+                <w:sz w:val="24"/>
+                <w:szCs w:val="24"/>
+              </w:rPr>
+              <w:t>Cenário alternativo</w:t>
             </w:r>
           </w:p>
         </w:tc>
-        <w:tc>
-          <w:tcPr>
-            <w:tcW w:w="4247" w:type="dxa"/>
-          </w:tcPr>
-          <w:p/>
+      </w:tr>
+      <w:tr>
+        <w:tc>
+          <w:tcPr>
+            <w:tcW w:w="8494" w:type="dxa"/>
+            <w:gridSpan w:val="2"/>
+          </w:tcPr>
+          <w:p>
+            <w:pPr>
+              <w:rPr>
+                <w:b/>
+                <w:bCs/>
+                <w:sz w:val="24"/>
+                <w:szCs w:val="24"/>
+              </w:rPr>
+            </w:pPr>
+          </w:p>
+        </w:tc>
+      </w:tr>
+      <w:tr>
+        <w:tc>
+          <w:tcPr>
+            <w:tcW w:w="8494" w:type="dxa"/>
+            <w:gridSpan w:val="2"/>
+          </w:tcPr>
+          <w:p>
+            <w:pPr>
+              <w:jc w:val="center"/>
+            </w:pPr>
+            <w:r>
+              <w:rPr>
+                <w:b/>
+                <w:bCs/>
+                <w:sz w:val="24"/>
+                <w:szCs w:val="24"/>
+              </w:rPr>
+              <w:t>Fluxo de Exceção</w:t>
+            </w:r>
+          </w:p>
+        </w:tc>
+      </w:tr>
+      <w:tr>
+        <w:tc>
+          <w:tcPr>
+            <w:tcW w:w="8494" w:type="dxa"/>
+            <w:gridSpan w:val="2"/>
+          </w:tcPr>
+          <w:p>
+            <w:pPr>
+              <w:rPr>
+                <w:bCs/>
+                <w:sz w:val="24"/>
+                <w:szCs w:val="24"/>
+              </w:rPr>
+            </w:pPr>
+            <w:bookmarkStart w:id="0" w:name="_GoBack"/>
+            <w:bookmarkEnd w:id="0"/>
+          </w:p>
         </w:tc>
       </w:tr>
     </w:tbl>
-    <w:p>
-      <w:bookmarkStart w:id="0" w:name="_GoBack"/>
-      <w:bookmarkEnd w:id="0"/>
-    </w:p>
+    <w:p/>
     <w:sectPr>
       <w:pgSz w:w="11906" w:h="16838"/>
       <w:pgMar w:top="1417" w:right="1701" w:bottom="1417" w:left="1701" w:header="708" w:footer="708" w:gutter="0"/>
@@ -200,6 +295,132 @@
     </w:sectPr>
   </w:body>
 </w:document>
+</file>
+
+<file path=word/numbering.xml><?xml version="1.0" encoding="utf-8"?>
+<w:numbering xmlns:wpc="http://schemas.microsoft.com/office/word/2010/wordprocessingCanvas" xmlns:cx="http://schemas.microsoft.com/office/drawing/2014/chartex" xmlns:cx1="http://schemas.microsoft.com/office/drawing/2015/9/8/chartex" xmlns:cx2="http://schemas.microsoft.com/office/drawing/2015/10/21/chartex" xmlns:cx3="http://schemas.microsoft.com/office/drawing/2016/5/9/chartex" xmlns:cx4="http://schemas.microsoft.com/office/drawing/2016/5/10/chartex" xmlns:cx5="http://schemas.microsoft.com/office/drawing/2016/5/11/chartex" xmlns:cx6="http://schemas.microsoft.com/office/drawing/2016/5/12/chartex" xmlns:cx7="http://schemas.microsoft.com/office/drawing/2016/5/13/chartex" xmlns:cx8="http://schemas.microsoft.com/office/drawing/2016/5/14/chartex" xmlns:mc="http://schemas.openxmlformats.org/markup-compatibility/2006" xmlns:aink="http://schemas.microsoft.com/office/drawing/2016/ink" xmlns:am3d="http://schemas.microsoft.com/office/drawing/2017/model3d" xmlns:o="urn:schemas-microsoft-com:office:office" xmlns:r="http://schemas.openxmlformats.org/officeDocument/2006/relationships" xmlns:m="http://schemas.openxmlformats.org/officeDocument/2006/math" xmlns:v="urn:schemas-microsoft-com:vml" xmlns:wp14="http://schemas.microsoft.com/office/word/2010/wordprocessingDrawing" xmlns:wp="http://schemas.openxmlformats.org/drawingml/2006/wordprocessingDrawing" xmlns:w10="urn:schemas-microsoft-com:office:word" xmlns:w="http://schemas.openxmlformats.org/wordprocessingml/2006/main" xmlns:w14="http://schemas.microsoft.com/office/word/2010/wordml" xmlns:w15="http://schemas.microsoft.com/office/word/2012/wordml" xmlns:w16cid="http://schemas.microsoft.com/office/word/2016/wordml/cid" xmlns:w16se="http://schemas.microsoft.com/office/word/2015/wordml/symex" xmlns:wpg="http://schemas.microsoft.com/office/word/2010/wordprocessingGroup" xmlns:wpi="http://schemas.microsoft.com/office/word/2010/wordprocessingInk" xmlns:wne="http://schemas.microsoft.com/office/word/2006/wordml" xmlns:wps="http://schemas.microsoft.com/office/word/2010/wordprocessingShape" mc:Ignorable="w14 w15 w16se w16cid wp14">
+  <w:abstractNum w:abstractNumId="0" w15:restartNumberingAfterBreak="0">
+    <w:nsid w:val="0EB01E6E"/>
+    <w:multiLevelType w:val="multilevel"/>
+    <w:tmpl w:val="21763356"/>
+    <w:lvl w:ilvl="0">
+      <w:start w:val="1"/>
+      <w:numFmt w:val="decimal"/>
+      <w:lvlText w:val="%1."/>
+      <w:lvlJc w:val="left"/>
+      <w:pPr>
+        <w:ind w:left="765" w:hanging="360"/>
+      </w:pPr>
+    </w:lvl>
+    <w:lvl w:ilvl="1">
+      <w:start w:val="1"/>
+      <w:numFmt w:val="decimal"/>
+      <w:isLgl/>
+      <w:lvlText w:val="%1.%2"/>
+      <w:lvlJc w:val="left"/>
+      <w:pPr>
+        <w:ind w:left="1125" w:hanging="360"/>
+      </w:pPr>
+      <w:rPr>
+        <w:rFonts w:hint="default"/>
+      </w:rPr>
+    </w:lvl>
+    <w:lvl w:ilvl="2">
+      <w:start w:val="1"/>
+      <w:numFmt w:val="decimal"/>
+      <w:isLgl/>
+      <w:lvlText w:val="%1.%2.%3"/>
+      <w:lvlJc w:val="left"/>
+      <w:pPr>
+        <w:ind w:left="1845" w:hanging="720"/>
+      </w:pPr>
+      <w:rPr>
+        <w:rFonts w:hint="default"/>
+      </w:rPr>
+    </w:lvl>
+    <w:lvl w:ilvl="3">
+      <w:start w:val="1"/>
+      <w:numFmt w:val="decimal"/>
+      <w:isLgl/>
+      <w:lvlText w:val="%1.%2.%3.%4"/>
+      <w:lvlJc w:val="left"/>
+      <w:pPr>
+        <w:ind w:left="2205" w:hanging="720"/>
+      </w:pPr>
+      <w:rPr>
+        <w:rFonts w:hint="default"/>
+      </w:rPr>
+    </w:lvl>
+    <w:lvl w:ilvl="4">
+      <w:start w:val="1"/>
+      <w:numFmt w:val="decimal"/>
+      <w:isLgl/>
+      <w:lvlText w:val="%1.%2.%3.%4.%5"/>
+      <w:lvlJc w:val="left"/>
+      <w:pPr>
+        <w:ind w:left="2925" w:hanging="1080"/>
+      </w:pPr>
+      <w:rPr>
+        <w:rFonts w:hint="default"/>
+      </w:rPr>
+    </w:lvl>
+    <w:lvl w:ilvl="5">
+      <w:start w:val="1"/>
+      <w:numFmt w:val="decimal"/>
+      <w:isLgl/>
+      <w:lvlText w:val="%1.%2.%3.%4.%5.%6"/>
+      <w:lvlJc w:val="left"/>
+      <w:pPr>
+        <w:ind w:left="3285" w:hanging="1080"/>
+      </w:pPr>
+      <w:rPr>
+        <w:rFonts w:hint="default"/>
+      </w:rPr>
+    </w:lvl>
+    <w:lvl w:ilvl="6">
+      <w:start w:val="1"/>
+      <w:numFmt w:val="decimal"/>
+      <w:isLgl/>
+      <w:lvlText w:val="%1.%2.%3.%4.%5.%6.%7"/>
+      <w:lvlJc w:val="left"/>
+      <w:pPr>
+        <w:ind w:left="4005" w:hanging="1440"/>
+      </w:pPr>
+      <w:rPr>
+        <w:rFonts w:hint="default"/>
+      </w:rPr>
+    </w:lvl>
+    <w:lvl w:ilvl="7">
+      <w:start w:val="1"/>
+      <w:numFmt w:val="decimal"/>
+      <w:isLgl/>
+      <w:lvlText w:val="%1.%2.%3.%4.%5.%6.%7.%8"/>
+      <w:lvlJc w:val="left"/>
+      <w:pPr>
+        <w:ind w:left="4365" w:hanging="1440"/>
+      </w:pPr>
+      <w:rPr>
+        <w:rFonts w:hint="default"/>
+      </w:rPr>
+    </w:lvl>
+    <w:lvl w:ilvl="8">
+      <w:start w:val="1"/>
+      <w:numFmt w:val="decimal"/>
+      <w:isLgl/>
+      <w:lvlText w:val="%1.%2.%3.%4.%5.%6.%7.%8.%9"/>
+      <w:lvlJc w:val="left"/>
+      <w:pPr>
+        <w:ind w:left="4725" w:hanging="1440"/>
+      </w:pPr>
+      <w:rPr>
+        <w:rFonts w:hint="default"/>
+      </w:rPr>
+    </w:lvl>
+  </w:abstractNum>
+  <w:num w:numId="1">
+    <w:abstractNumId w:val="0"/>
+  </w:num>
+</w:numbering>
 </file>
 
 <file path=word/styles.xml><?xml version="1.0" encoding="utf-8"?>
@@ -600,6 +821,7 @@
   <w:style w:type="paragraph" w:default="1" w:styleId="Normal">
     <w:name w:val="Normal"/>
     <w:qFormat/>
+    <w:rsid w:val="002F2CAF"/>
   </w:style>
   <w:style w:type="character" w:default="1" w:styleId="Fontepargpadro">
     <w:name w:val="Default Paragraph Font"/>
@@ -646,6 +868,17 @@
         <w:insideV w:val="single" w:sz="4" w:space="0" w:color="auto"/>
       </w:tblBorders>
     </w:tblPr>
+  </w:style>
+  <w:style w:type="paragraph" w:styleId="PargrafodaLista">
+    <w:name w:val="List Paragraph"/>
+    <w:basedOn w:val="Normal"/>
+    <w:uiPriority w:val="34"/>
+    <w:qFormat/>
+    <w:rsid w:val="002F2CAF"/>
+    <w:pPr>
+      <w:ind w:left="720"/>
+      <w:contextualSpacing/>
+    </w:pPr>
   </w:style>
 </w:styles>
 </file>
